--- a/02 Exercises/Exerc5 Links.docx
+++ b/02 Exercises/Exerc5 Links.docx
@@ -42,6 +42,15 @@
           <w:szCs w:val="28"/>
         </w:rPr>
         <w:t>5</w:t>
+      </w:r>
+      <w:r>
+        <w:rPr>
+          <w:rFonts w:ascii="Segoe UI" w:hAnsi="Segoe UI" w:cs="Segoe UI"/>
+          <w:b/>
+          <w:sz w:val="28"/>
+          <w:szCs w:val="28"/>
+        </w:rPr>
+        <w:t xml:space="preserve"> - Links</w:t>
       </w:r>
     </w:p>
     <w:p>
@@ -455,81 +464,12 @@
     </w:p>
     <w:p>
       <w:pPr>
-        <w:pStyle w:val="PargrafodaLista"/>
-        <w:spacing w:line="360" w:lineRule="auto"/>
-        <w:ind w:left="284"/>
+        <w:spacing w:line="360" w:lineRule="auto"/>
         <w:jc w:val="both"/>
         <w:rPr>
           <w:rFonts w:ascii="Segoe UI" w:hAnsi="Segoe UI" w:cs="Segoe UI"/>
         </w:rPr>
       </w:pPr>
-    </w:p>
-    <w:p>
-      <w:pPr>
-        <w:pStyle w:val="PargrafodaLista"/>
-        <w:spacing w:line="360" w:lineRule="auto"/>
-        <w:ind w:left="284"/>
-        <w:jc w:val="both"/>
-        <w:rPr>
-          <w:rFonts w:ascii="Segoe UI" w:hAnsi="Segoe UI" w:cs="Segoe UI"/>
-        </w:rPr>
-      </w:pPr>
-      <w:r>
-        <w:rPr>
-          <w:rFonts w:ascii="Segoe UI" w:hAnsi="Segoe UI" w:cs="Segoe UI"/>
-        </w:rPr>
-        <w:t xml:space="preserve">Caso haja alguma divergência da imagem acima com sua página </w:t>
-      </w:r>
-      <w:r>
-        <w:rPr>
-          <w:rFonts w:ascii="Segoe UI" w:hAnsi="Segoe UI" w:cs="Segoe UI"/>
-          <w:i/>
-        </w:rPr>
-        <w:t>web</w:t>
-      </w:r>
-      <w:r>
-        <w:rPr>
-          <w:rFonts w:ascii="Segoe UI" w:hAnsi="Segoe UI" w:cs="Segoe UI"/>
-        </w:rPr>
-        <w:t>, faça as alterações necessárias, salve o documento e atualize a página.</w:t>
-      </w:r>
-    </w:p>
-    <w:p>
-      <w:pPr>
-        <w:spacing w:line="360" w:lineRule="auto"/>
-        <w:jc w:val="both"/>
-        <w:rPr>
-          <w:rFonts w:ascii="Segoe UI" w:hAnsi="Segoe UI" w:cs="Segoe UI"/>
-        </w:rPr>
-      </w:pPr>
-    </w:p>
-    <w:p>
-      <w:pPr>
-        <w:spacing w:line="360" w:lineRule="auto"/>
-        <w:jc w:val="both"/>
-        <w:rPr>
-          <w:rFonts w:ascii="Segoe UI" w:hAnsi="Segoe UI" w:cs="Segoe UI"/>
-        </w:rPr>
-      </w:pPr>
-      <w:r>
-        <w:rPr>
-          <w:rFonts w:ascii="Segoe UI" w:hAnsi="Segoe UI" w:cs="Segoe UI"/>
-        </w:rPr>
-        <w:t xml:space="preserve">O código que gerou este resultado, estará disponível em uma pasta chamada </w:t>
-      </w:r>
-      <w:r>
-        <w:rPr>
-          <w:rFonts w:ascii="Segoe UI" w:hAnsi="Segoe UI" w:cs="Segoe UI"/>
-          <w:b/>
-        </w:rPr>
-        <w:t>Exercícios</w:t>
-      </w:r>
-      <w:r>
-        <w:rPr>
-          <w:rFonts w:ascii="Segoe UI" w:hAnsi="Segoe UI" w:cs="Segoe UI"/>
-        </w:rPr>
-        <w:t xml:space="preserve"> na penúltima tela do curso.</w:t>
-      </w:r>
     </w:p>
     <w:p>
       <w:pPr>
@@ -1138,6 +1078,7 @@
     <w:lsdException w:name="HTML Sample" w:semiHidden="1" w:unhideWhenUsed="1"/>
     <w:lsdException w:name="HTML Typewriter" w:semiHidden="1" w:unhideWhenUsed="1"/>
     <w:lsdException w:name="HTML Variable" w:semiHidden="1" w:unhideWhenUsed="1"/>
+    <w:lsdException w:name="Normal Table" w:semiHidden="1" w:unhideWhenUsed="1"/>
     <w:lsdException w:name="annotation subject" w:semiHidden="1" w:unhideWhenUsed="1"/>
     <w:lsdException w:name="No List" w:semiHidden="1" w:unhideWhenUsed="1"/>
     <w:lsdException w:name="Outline List 1" w:semiHidden="1" w:unhideWhenUsed="1"/>
@@ -1180,8 +1121,11 @@
     <w:lsdException w:name="Table Contemporary" w:semiHidden="1" w:unhideWhenUsed="1"/>
     <w:lsdException w:name="Table Elegant" w:semiHidden="1" w:unhideWhenUsed="1"/>
     <w:lsdException w:name="Table Professional" w:semiHidden="1" w:unhideWhenUsed="1"/>
+    <w:lsdException w:name="Table Subtle 1" w:semiHidden="1" w:unhideWhenUsed="1"/>
     <w:lsdException w:name="Table Subtle 2" w:semiHidden="1" w:unhideWhenUsed="1"/>
     <w:lsdException w:name="Table Web 1" w:semiHidden="1" w:unhideWhenUsed="1"/>
+    <w:lsdException w:name="Table Web 2" w:semiHidden="1" w:unhideWhenUsed="1"/>
+    <w:lsdException w:name="Table Web 3" w:semiHidden="1" w:unhideWhenUsed="1"/>
     <w:lsdException w:name="Balloon Text" w:semiHidden="1" w:unhideWhenUsed="1"/>
     <w:lsdException w:name="Table Grid" w:uiPriority="39"/>
     <w:lsdException w:name="Table Theme" w:semiHidden="1" w:unhideWhenUsed="1"/>
